--- a/docs/__Pflichtenheft.docx
+++ b/docs/__Pflichtenheft.docx
@@ -16,7 +16,15 @@
           <w:sz w:val="32"/>
           <w:szCs w:val="32"/>
         </w:rPr>
-        <w:t>Pflichtenheft Datenmodell</w:t>
+        <w:t xml:space="preserve">Pflichtenheft </w:t>
+      </w:r>
+      <w:r>
+        <w:rPr>
+          <w:b/>
+          <w:sz w:val="32"/>
+          <w:szCs w:val="32"/>
+        </w:rPr>
+        <w:t>ESTW2014</w:t>
       </w:r>
     </w:p>
     <w:p>
@@ -79,13 +87,220 @@
           <w:sz w:val="24"/>
           <w:szCs w:val="24"/>
         </w:rPr>
-        <w:t>Vollständige und korrekte Simulation des Fahrbetriebs auf dem Bahnhof Güterglück</w:t>
-      </w:r>
-    </w:p>
-    <w:p>
-      <w:pPr>
-        <w:rPr>
-          <w:b/>
+        <w:t>Vollständige</w:t>
+      </w:r>
+      <w:r>
+        <w:rPr>
+          <w:sz w:val="24"/>
+          <w:szCs w:val="24"/>
+        </w:rPr>
+        <w:t>, anschauliche</w:t>
+      </w:r>
+      <w:r>
+        <w:rPr>
+          <w:sz w:val="24"/>
+          <w:szCs w:val="24"/>
+        </w:rPr>
+        <w:t xml:space="preserve"> und korrekte Simulation des Fahrbetriebs </w:t>
+      </w:r>
+      <w:r>
+        <w:rPr>
+          <w:sz w:val="24"/>
+          <w:szCs w:val="24"/>
+        </w:rPr>
+        <w:t>in den Gleisanlagen des</w:t>
+      </w:r>
+      <w:r>
+        <w:rPr>
+          <w:sz w:val="24"/>
+          <w:szCs w:val="24"/>
+        </w:rPr>
+        <w:t xml:space="preserve"> Bahnhof Güterglück</w:t>
+      </w:r>
+      <w:r>
+        <w:rPr>
+          <w:sz w:val="24"/>
+          <w:szCs w:val="24"/>
+        </w:rPr>
+        <w:t>s</w:t>
+      </w:r>
+    </w:p>
+    <w:p>
+      <w:pPr>
+        <w:rPr>
+          <w:b/>
+          <w:sz w:val="24"/>
+          <w:szCs w:val="24"/>
+        </w:rPr>
+      </w:pPr>
+    </w:p>
+    <w:p>
+      <w:pPr>
+        <w:rPr>
+          <w:b/>
+          <w:sz w:val="24"/>
+          <w:szCs w:val="24"/>
+        </w:rPr>
+      </w:pPr>
+      <w:r>
+        <w:rPr>
+          <w:b/>
+          <w:sz w:val="24"/>
+          <w:szCs w:val="24"/>
+        </w:rPr>
+        <w:t>1.2 Wunschkriterien</w:t>
+      </w:r>
+    </w:p>
+    <w:p>
+      <w:pPr>
+        <w:rPr>
+          <w:b/>
+          <w:sz w:val="24"/>
+          <w:szCs w:val="24"/>
+        </w:rPr>
+      </w:pPr>
+    </w:p>
+    <w:p>
+      <w:pPr>
+        <w:pStyle w:val="Listenabsatz"/>
+        <w:numPr>
+          <w:ilvl w:val="0"/>
+          <w:numId w:val="1"/>
+        </w:numPr>
+        <w:rPr>
+          <w:sz w:val="24"/>
+          <w:szCs w:val="24"/>
+        </w:rPr>
+      </w:pPr>
+      <w:r>
+        <w:rPr>
+          <w:sz w:val="24"/>
+          <w:szCs w:val="24"/>
+        </w:rPr>
+        <w:t>Akustische Bekanntmachung eines Eingabe- oder Betriebsfehlers</w:t>
+      </w:r>
+    </w:p>
+    <w:p>
+      <w:pPr>
+        <w:pStyle w:val="Listenabsatz"/>
+        <w:numPr>
+          <w:ilvl w:val="0"/>
+          <w:numId w:val="1"/>
+        </w:numPr>
+        <w:rPr>
+          <w:sz w:val="24"/>
+          <w:szCs w:val="24"/>
+        </w:rPr>
+      </w:pPr>
+      <w:r>
+        <w:rPr>
+          <w:sz w:val="24"/>
+          <w:szCs w:val="24"/>
+        </w:rPr>
+        <w:t xml:space="preserve">Stimulation unter Berücksichtigung der Gleislänge </w:t>
+      </w:r>
+    </w:p>
+    <w:p>
+      <w:pPr>
+        <w:pStyle w:val="Listenabsatz"/>
+        <w:numPr>
+          <w:ilvl w:val="0"/>
+          <w:numId w:val="1"/>
+        </w:numPr>
+        <w:rPr>
+          <w:sz w:val="24"/>
+          <w:szCs w:val="24"/>
+        </w:rPr>
+      </w:pPr>
+      <w:r>
+        <w:rPr>
+          <w:sz w:val="24"/>
+          <w:szCs w:val="24"/>
+        </w:rPr>
+        <w:t>Erweiterung über Blockfahren hinaus</w:t>
+      </w:r>
+    </w:p>
+    <w:p>
+      <w:pPr>
+        <w:rPr>
+          <w:sz w:val="24"/>
+          <w:szCs w:val="24"/>
+        </w:rPr>
+      </w:pPr>
+    </w:p>
+    <w:p>
+      <w:pPr>
+        <w:rPr>
+          <w:b/>
+          <w:sz w:val="24"/>
+          <w:szCs w:val="24"/>
+        </w:rPr>
+      </w:pPr>
+      <w:r>
+        <w:rPr>
+          <w:b/>
+          <w:sz w:val="24"/>
+          <w:szCs w:val="24"/>
+        </w:rPr>
+        <w:t>1.3 Abgrenzungskriterien</w:t>
+      </w:r>
+    </w:p>
+    <w:p>
+      <w:pPr>
+        <w:rPr>
+          <w:sz w:val="24"/>
+          <w:szCs w:val="24"/>
+        </w:rPr>
+      </w:pPr>
+    </w:p>
+    <w:p>
+      <w:pPr>
+        <w:pStyle w:val="Listenabsatz"/>
+        <w:numPr>
+          <w:ilvl w:val="0"/>
+          <w:numId w:val="1"/>
+        </w:numPr>
+        <w:rPr>
+          <w:sz w:val="24"/>
+          <w:szCs w:val="24"/>
+        </w:rPr>
+      </w:pPr>
+      <w:r>
+        <w:rPr>
+          <w:sz w:val="24"/>
+          <w:szCs w:val="24"/>
+        </w:rPr>
+        <w:t>Weitere Arbeiten mit den Objekte</w:t>
+      </w:r>
+    </w:p>
+    <w:p>
+      <w:pPr>
+        <w:rPr>
+          <w:sz w:val="24"/>
+          <w:szCs w:val="24"/>
+        </w:rPr>
+      </w:pPr>
+    </w:p>
+    <w:p>
+      <w:pPr>
+        <w:rPr>
+          <w:b/>
+          <w:sz w:val="28"/>
+          <w:szCs w:val="28"/>
+        </w:rPr>
+      </w:pPr>
+      <w:r>
+        <w:rPr>
+          <w:b/>
+          <w:sz w:val="28"/>
+          <w:szCs w:val="28"/>
+        </w:rPr>
+        <w:t>2. Produkteinsatz</w:t>
+      </w:r>
+    </w:p>
+    <w:p>
+      <w:pPr>
+        <w:rPr>
           <w:sz w:val="24"/>
           <w:szCs w:val="24"/>
         </w:rPr>
@@ -96,120 +311,115 @@
     <w:p>
       <w:pPr>
         <w:rPr>
-          <w:b/>
-          <w:sz w:val="24"/>
-          <w:szCs w:val="24"/>
-        </w:rPr>
-      </w:pPr>
-      <w:r>
-        <w:rPr>
-          <w:b/>
-          <w:sz w:val="24"/>
-          <w:szCs w:val="24"/>
-        </w:rPr>
-        <w:t>1.2 Wunschkriterien</w:t>
-      </w:r>
-    </w:p>
-    <w:p>
-      <w:pPr>
-        <w:rPr>
-          <w:b/>
-          <w:sz w:val="24"/>
-          <w:szCs w:val="24"/>
-        </w:rPr>
-      </w:pPr>
-    </w:p>
-    <w:p>
-      <w:pPr>
-        <w:pStyle w:val="Listenabsatz"/>
-        <w:numPr>
-          <w:ilvl w:val="0"/>
-          <w:numId w:val="1"/>
-        </w:numPr>
-        <w:rPr>
-          <w:sz w:val="24"/>
-          <w:szCs w:val="24"/>
-        </w:rPr>
-      </w:pPr>
-      <w:r>
-        <w:rPr>
-          <w:sz w:val="24"/>
-          <w:szCs w:val="24"/>
-        </w:rPr>
-        <w:t>Bereitstellung des Attributs länge für ein Gleisstück</w:t>
-      </w:r>
-    </w:p>
-    <w:p>
-      <w:pPr>
-        <w:pStyle w:val="Listenabsatz"/>
-        <w:numPr>
-          <w:ilvl w:val="0"/>
-          <w:numId w:val="1"/>
-        </w:numPr>
-        <w:rPr>
-          <w:sz w:val="24"/>
-          <w:szCs w:val="24"/>
-        </w:rPr>
-      </w:pPr>
-      <w:r>
-        <w:rPr>
-          <w:sz w:val="24"/>
-          <w:szCs w:val="24"/>
-        </w:rPr>
-        <w:t>Bezeichner der verschiedenen Objekte: „Gleisstück 1“, „Signal 1“ etc.</w:t>
-      </w:r>
-    </w:p>
-    <w:p>
-      <w:pPr>
-        <w:rPr>
-          <w:sz w:val="24"/>
-          <w:szCs w:val="24"/>
-        </w:rPr>
-      </w:pPr>
-    </w:p>
-    <w:p>
-      <w:pPr>
-        <w:rPr>
-          <w:b/>
-          <w:sz w:val="24"/>
-          <w:szCs w:val="24"/>
-        </w:rPr>
-      </w:pPr>
-      <w:r>
-        <w:rPr>
-          <w:b/>
-          <w:sz w:val="24"/>
-          <w:szCs w:val="24"/>
-        </w:rPr>
-        <w:t>1.3 Abgrenzungskriterien</w:t>
-      </w:r>
-    </w:p>
-    <w:p>
-      <w:pPr>
-        <w:rPr>
-          <w:sz w:val="24"/>
-          <w:szCs w:val="24"/>
-        </w:rPr>
-      </w:pPr>
-    </w:p>
-    <w:p>
-      <w:pPr>
-        <w:pStyle w:val="Listenabsatz"/>
-        <w:numPr>
-          <w:ilvl w:val="0"/>
-          <w:numId w:val="1"/>
-        </w:numPr>
-        <w:rPr>
-          <w:sz w:val="24"/>
-          <w:szCs w:val="24"/>
-        </w:rPr>
-      </w:pPr>
-      <w:r>
-        <w:rPr>
-          <w:sz w:val="24"/>
-          <w:szCs w:val="24"/>
-        </w:rPr>
-        <w:t>Weitere Arbeiten mit den Objekte</w:t>
+          <w:sz w:val="24"/>
+          <w:szCs w:val="24"/>
+        </w:rPr>
+      </w:pPr>
+      <w:r>
+        <w:rPr>
+          <w:sz w:val="24"/>
+          <w:szCs w:val="24"/>
+        </w:rPr>
+        <w:t xml:space="preserve">Das Produkt stellt alle notwendigen Objekte zur Simulation eines Bahnhofsbetriebs am Bahnhof Güterglück bereit. </w:t>
+      </w:r>
+    </w:p>
+    <w:p>
+      <w:pPr>
+        <w:rPr>
+          <w:sz w:val="24"/>
+          <w:szCs w:val="24"/>
+        </w:rPr>
+      </w:pPr>
+    </w:p>
+    <w:p>
+      <w:pPr>
+        <w:rPr>
+          <w:b/>
+          <w:sz w:val="24"/>
+          <w:szCs w:val="24"/>
+        </w:rPr>
+      </w:pPr>
+      <w:r>
+        <w:rPr>
+          <w:b/>
+          <w:sz w:val="24"/>
+          <w:szCs w:val="24"/>
+        </w:rPr>
+        <w:t>2.1 Anwendungsbereiche</w:t>
+      </w:r>
+    </w:p>
+    <w:p>
+      <w:pPr>
+        <w:rPr>
+          <w:b/>
+          <w:sz w:val="24"/>
+          <w:szCs w:val="24"/>
+        </w:rPr>
+      </w:pPr>
+    </w:p>
+    <w:p>
+      <w:pPr>
+        <w:rPr>
+          <w:sz w:val="24"/>
+          <w:szCs w:val="24"/>
+        </w:rPr>
+      </w:pPr>
+      <w:r>
+        <w:rPr>
+          <w:sz w:val="24"/>
+          <w:szCs w:val="24"/>
+        </w:rPr>
+        <w:t>Die Objekte werden von den Gruppen Anzeige, Steuerung und Test zur Durchführung der Bahnhofssimulation verwendet.</w:t>
+      </w:r>
+    </w:p>
+    <w:p>
+      <w:pPr>
+        <w:rPr>
+          <w:b/>
+          <w:sz w:val="24"/>
+          <w:szCs w:val="24"/>
+        </w:rPr>
+      </w:pPr>
+    </w:p>
+    <w:p>
+      <w:pPr>
+        <w:rPr>
+          <w:b/>
+          <w:sz w:val="24"/>
+          <w:szCs w:val="24"/>
+        </w:rPr>
+      </w:pPr>
+      <w:r>
+        <w:rPr>
+          <w:b/>
+          <w:sz w:val="24"/>
+          <w:szCs w:val="24"/>
+        </w:rPr>
+        <w:t>2.2 Zielgruppen</w:t>
+      </w:r>
+    </w:p>
+    <w:p>
+      <w:pPr>
+        <w:rPr>
+          <w:b/>
+          <w:sz w:val="24"/>
+          <w:szCs w:val="24"/>
+        </w:rPr>
+      </w:pPr>
+    </w:p>
+    <w:p>
+      <w:pPr>
+        <w:rPr>
+          <w:sz w:val="24"/>
+          <w:szCs w:val="24"/>
+        </w:rPr>
+      </w:pPr>
+      <w:r>
+        <w:rPr>
+          <w:sz w:val="24"/>
+          <w:szCs w:val="24"/>
+        </w:rPr>
+        <w:t>Zielgruppen sind Anzeige, Steuerung und Test.</w:t>
       </w:r>
     </w:p>
     <w:p>
@@ -234,153 +444,6 @@
           <w:sz w:val="28"/>
           <w:szCs w:val="28"/>
         </w:rPr>
-        <w:t>2. Produkteinsatz</w:t>
-      </w:r>
-    </w:p>
-    <w:p>
-      <w:pPr>
-        <w:rPr>
-          <w:sz w:val="24"/>
-          <w:szCs w:val="24"/>
-        </w:rPr>
-      </w:pPr>
-    </w:p>
-    <w:p>
-      <w:pPr>
-        <w:rPr>
-          <w:sz w:val="24"/>
-          <w:szCs w:val="24"/>
-        </w:rPr>
-      </w:pPr>
-      <w:r>
-        <w:rPr>
-          <w:sz w:val="24"/>
-          <w:szCs w:val="24"/>
-        </w:rPr>
-        <w:t xml:space="preserve">Das Produkt stellt alle notwendigen Objekte zur Simulation eines Bahnhofsbetriebs am Bahnhof Güterglück bereit. </w:t>
-      </w:r>
-    </w:p>
-    <w:p>
-      <w:pPr>
-        <w:rPr>
-          <w:sz w:val="24"/>
-          <w:szCs w:val="24"/>
-        </w:rPr>
-      </w:pPr>
-    </w:p>
-    <w:p>
-      <w:pPr>
-        <w:rPr>
-          <w:b/>
-          <w:sz w:val="24"/>
-          <w:szCs w:val="24"/>
-        </w:rPr>
-      </w:pPr>
-      <w:r>
-        <w:rPr>
-          <w:b/>
-          <w:sz w:val="24"/>
-          <w:szCs w:val="24"/>
-        </w:rPr>
-        <w:t>2.1 Anwendungsbereiche</w:t>
-      </w:r>
-    </w:p>
-    <w:p>
-      <w:pPr>
-        <w:rPr>
-          <w:b/>
-          <w:sz w:val="24"/>
-          <w:szCs w:val="24"/>
-        </w:rPr>
-      </w:pPr>
-    </w:p>
-    <w:p>
-      <w:pPr>
-        <w:rPr>
-          <w:sz w:val="24"/>
-          <w:szCs w:val="24"/>
-        </w:rPr>
-      </w:pPr>
-      <w:r>
-        <w:rPr>
-          <w:sz w:val="24"/>
-          <w:szCs w:val="24"/>
-        </w:rPr>
-        <w:t>Die Objekte werden von den Gruppen Anzeige, Steuerung und Test zur Durchführung der Bahnhofssimulation verwendet.</w:t>
-      </w:r>
-    </w:p>
-    <w:p>
-      <w:pPr>
-        <w:rPr>
-          <w:b/>
-          <w:sz w:val="24"/>
-          <w:szCs w:val="24"/>
-        </w:rPr>
-      </w:pPr>
-    </w:p>
-    <w:p>
-      <w:pPr>
-        <w:rPr>
-          <w:b/>
-          <w:sz w:val="24"/>
-          <w:szCs w:val="24"/>
-        </w:rPr>
-      </w:pPr>
-      <w:r>
-        <w:rPr>
-          <w:b/>
-          <w:sz w:val="24"/>
-          <w:szCs w:val="24"/>
-        </w:rPr>
-        <w:t>2.2 Zielgruppen</w:t>
-      </w:r>
-    </w:p>
-    <w:p>
-      <w:pPr>
-        <w:rPr>
-          <w:b/>
-          <w:sz w:val="24"/>
-          <w:szCs w:val="24"/>
-        </w:rPr>
-      </w:pPr>
-    </w:p>
-    <w:p>
-      <w:pPr>
-        <w:rPr>
-          <w:sz w:val="24"/>
-          <w:szCs w:val="24"/>
-        </w:rPr>
-      </w:pPr>
-      <w:r>
-        <w:rPr>
-          <w:sz w:val="24"/>
-          <w:szCs w:val="24"/>
-        </w:rPr>
-        <w:t>Zielgruppen sind Anzeige, Steuerung und Test.</w:t>
-      </w:r>
-    </w:p>
-    <w:p>
-      <w:pPr>
-        <w:rPr>
-          <w:sz w:val="24"/>
-          <w:szCs w:val="24"/>
-        </w:rPr>
-      </w:pPr>
-    </w:p>
-    <w:p>
-      <w:pPr>
-        <w:rPr>
-          <w:b/>
-          <w:sz w:val="28"/>
-          <w:szCs w:val="28"/>
-        </w:rPr>
-      </w:pPr>
-      <w:r>
-        <w:rPr>
-          <w:b/>
-          <w:sz w:val="28"/>
-          <w:szCs w:val="28"/>
-        </w:rPr>
         <w:t>3. Produktdaten</w:t>
       </w:r>
     </w:p>
@@ -893,6 +956,7 @@
           <w:sz w:val="24"/>
           <w:szCs w:val="24"/>
         </w:rPr>
+        <w:lastRenderedPageBreak/>
         <w:t>true</w:t>
       </w:r>
       <w:proofErr w:type="spellEnd"/>
@@ -973,7 +1037,6 @@
           <w:sz w:val="24"/>
           <w:szCs w:val="24"/>
         </w:rPr>
-        <w:lastRenderedPageBreak/>
         <w:t xml:space="preserve">Anfangsweiche des Gleisstücks (private Weiche </w:t>
       </w:r>
       <w:proofErr w:type="spellStart"/>
@@ -1502,15 +1565,6 @@
   </w:abstractNum>
   <w:num w:numId="1">
     <w:abstractNumId w:val="0"/>
-    <w:lvlOverride w:ilvl="0"/>
-    <w:lvlOverride w:ilvl="1"/>
-    <w:lvlOverride w:ilvl="2"/>
-    <w:lvlOverride w:ilvl="3"/>
-    <w:lvlOverride w:ilvl="4"/>
-    <w:lvlOverride w:ilvl="5"/>
-    <w:lvlOverride w:ilvl="6"/>
-    <w:lvlOverride w:ilvl="7"/>
-    <w:lvlOverride w:ilvl="8"/>
   </w:num>
 </w:numbering>
 </file>

--- a/docs/__Pflichtenheft.docx
+++ b/docs/__Pflichtenheft.docx
@@ -222,6 +222,26 @@
     </w:p>
     <w:p>
       <w:pPr>
+        <w:pStyle w:val="Listenabsatz"/>
+        <w:numPr>
+          <w:ilvl w:val="0"/>
+          <w:numId w:val="1"/>
+        </w:numPr>
+        <w:rPr>
+          <w:sz w:val="24"/>
+          <w:szCs w:val="24"/>
+        </w:rPr>
+      </w:pPr>
+      <w:r>
+        <w:rPr>
+          <w:sz w:val="24"/>
+          <w:szCs w:val="24"/>
+        </w:rPr>
+        <w:t>Professionelle Ausarbeitung der Darstellung des Zuges</w:t>
+      </w:r>
+    </w:p>
+    <w:p>
+      <w:pPr>
         <w:rPr>
           <w:sz w:val="24"/>
           <w:szCs w:val="24"/>
@@ -258,23 +278,21 @@
         <w:pStyle w:val="Listenabsatz"/>
         <w:numPr>
           <w:ilvl w:val="0"/>
-          <w:numId w:val="1"/>
-        </w:numPr>
-        <w:rPr>
-          <w:sz w:val="24"/>
-          <w:szCs w:val="24"/>
-        </w:rPr>
-      </w:pPr>
-      <w:r>
-        <w:rPr>
-          <w:sz w:val="24"/>
-          <w:szCs w:val="24"/>
-        </w:rPr>
-        <w:t>Weitere Arbeiten mit den Objekte</w:t>
-      </w:r>
-    </w:p>
-    <w:p>
-      <w:pPr>
+          <w:numId w:val="2"/>
+        </w:numPr>
+        <w:rPr>
+          <w:sz w:val="24"/>
+          <w:szCs w:val="24"/>
+        </w:rPr>
+      </w:pPr>
+    </w:p>
+    <w:p>
+      <w:pPr>
+        <w:pStyle w:val="Listenabsatz"/>
+        <w:numPr>
+          <w:ilvl w:val="0"/>
+          <w:numId w:val="2"/>
+        </w:numPr>
         <w:rPr>
           <w:sz w:val="24"/>
           <w:szCs w:val="24"/>
@@ -301,125 +319,185 @@
     <w:p>
       <w:pPr>
         <w:rPr>
-          <w:sz w:val="24"/>
-          <w:szCs w:val="24"/>
-        </w:rPr>
-      </w:pPr>
+          <w:b/>
+          <w:sz w:val="24"/>
+          <w:szCs w:val="24"/>
+        </w:rPr>
+      </w:pPr>
+      <w:r>
+        <w:rPr>
+          <w:b/>
+          <w:sz w:val="24"/>
+          <w:szCs w:val="24"/>
+        </w:rPr>
+        <w:t>2.1 Anwendungsbereiche</w:t>
+      </w:r>
+    </w:p>
+    <w:p>
+      <w:pPr>
+        <w:rPr>
+          <w:b/>
+          <w:sz w:val="24"/>
+          <w:szCs w:val="24"/>
+        </w:rPr>
+      </w:pPr>
+    </w:p>
+    <w:p>
+      <w:pPr>
+        <w:rPr>
+          <w:sz w:val="24"/>
+          <w:szCs w:val="24"/>
+        </w:rPr>
+      </w:pPr>
+      <w:r>
+        <w:rPr>
+          <w:sz w:val="24"/>
+          <w:szCs w:val="24"/>
+        </w:rPr>
+        <w:t>Das Produkt wird zur Simulation des Bahnhofsbetriebs am Bahnhof Güterglück verwendet.</w:t>
+      </w:r>
+    </w:p>
+    <w:p>
+      <w:pPr>
+        <w:rPr>
+          <w:b/>
+          <w:sz w:val="24"/>
+          <w:szCs w:val="24"/>
+        </w:rPr>
+      </w:pPr>
+    </w:p>
+    <w:p>
+      <w:pPr>
+        <w:rPr>
+          <w:b/>
+          <w:sz w:val="24"/>
+          <w:szCs w:val="24"/>
+        </w:rPr>
+      </w:pPr>
+      <w:r>
+        <w:rPr>
+          <w:b/>
+          <w:sz w:val="24"/>
+          <w:szCs w:val="24"/>
+        </w:rPr>
+        <w:t>2.2 Zielgruppen</w:t>
+      </w:r>
+    </w:p>
+    <w:p>
+      <w:pPr>
+        <w:rPr>
+          <w:b/>
+          <w:sz w:val="24"/>
+          <w:szCs w:val="24"/>
+        </w:rPr>
+      </w:pPr>
+    </w:p>
+    <w:p>
+      <w:pPr>
+        <w:rPr>
+          <w:sz w:val="24"/>
+          <w:szCs w:val="24"/>
+        </w:rPr>
+      </w:pPr>
+      <w:r>
+        <w:rPr>
+          <w:sz w:val="24"/>
+          <w:szCs w:val="24"/>
+        </w:rPr>
+        <w:t xml:space="preserve">Auftraggeber, die die Umstellung der Weichenstellanlage des Bahnhofs Güterglück von mechanischer auf elektrotechnische Steuerung </w:t>
+      </w:r>
+      <w:r>
+        <w:rPr>
+          <w:sz w:val="24"/>
+          <w:szCs w:val="24"/>
+        </w:rPr>
+        <w:t>forderten</w:t>
+      </w:r>
+      <w:r>
+        <w:rPr>
+          <w:sz w:val="24"/>
+          <w:szCs w:val="24"/>
+        </w:rPr>
+        <w:t>.</w:t>
+      </w:r>
+    </w:p>
+    <w:p>
+      <w:pPr>
+        <w:rPr>
+          <w:sz w:val="24"/>
+          <w:szCs w:val="24"/>
+        </w:rPr>
+      </w:pPr>
+    </w:p>
+    <w:p>
+      <w:pPr>
+        <w:rPr>
+          <w:b/>
+          <w:sz w:val="24"/>
+          <w:szCs w:val="24"/>
+        </w:rPr>
+      </w:pPr>
+      <w:r>
+        <w:rPr>
+          <w:b/>
+          <w:sz w:val="24"/>
+          <w:szCs w:val="24"/>
+        </w:rPr>
+        <w:t>2.3 Betriebsbedingungen</w:t>
+      </w:r>
+    </w:p>
+    <w:p>
+      <w:pPr>
+        <w:rPr>
+          <w:b/>
+          <w:sz w:val="24"/>
+          <w:szCs w:val="24"/>
+        </w:rPr>
+      </w:pPr>
+    </w:p>
+    <w:p>
+      <w:pPr>
+        <w:rPr>
+          <w:b/>
+          <w:sz w:val="24"/>
+          <w:szCs w:val="24"/>
+        </w:rPr>
+      </w:pPr>
+      <w:r>
+        <w:rPr>
+          <w:b/>
+          <w:sz w:val="24"/>
+          <w:szCs w:val="24"/>
+        </w:rPr>
+        <w:t>Rechner mit aktuellster Version des P</w:t>
+      </w:r>
       <w:bookmarkStart w:id="0" w:name="_GoBack"/>
       <w:bookmarkEnd w:id="0"/>
-    </w:p>
-    <w:p>
-      <w:pPr>
-        <w:rPr>
-          <w:sz w:val="24"/>
-          <w:szCs w:val="24"/>
-        </w:rPr>
-      </w:pPr>
-      <w:r>
-        <w:rPr>
-          <w:sz w:val="24"/>
-          <w:szCs w:val="24"/>
-        </w:rPr>
-        <w:t xml:space="preserve">Das Produkt stellt alle notwendigen Objekte zur Simulation eines Bahnhofsbetriebs am Bahnhof Güterglück bereit. </w:t>
-      </w:r>
-    </w:p>
-    <w:p>
-      <w:pPr>
-        <w:rPr>
-          <w:sz w:val="24"/>
-          <w:szCs w:val="24"/>
-        </w:rPr>
-      </w:pPr>
-    </w:p>
-    <w:p>
-      <w:pPr>
-        <w:rPr>
-          <w:b/>
-          <w:sz w:val="24"/>
-          <w:szCs w:val="24"/>
-        </w:rPr>
-      </w:pPr>
-      <w:r>
-        <w:rPr>
-          <w:b/>
-          <w:sz w:val="24"/>
-          <w:szCs w:val="24"/>
-        </w:rPr>
-        <w:t>2.1 Anwendungsbereiche</w:t>
-      </w:r>
-    </w:p>
-    <w:p>
-      <w:pPr>
-        <w:rPr>
-          <w:b/>
-          <w:sz w:val="24"/>
-          <w:szCs w:val="24"/>
-        </w:rPr>
-      </w:pPr>
-    </w:p>
-    <w:p>
-      <w:pPr>
-        <w:rPr>
-          <w:sz w:val="24"/>
-          <w:szCs w:val="24"/>
-        </w:rPr>
-      </w:pPr>
-      <w:r>
-        <w:rPr>
-          <w:sz w:val="24"/>
-          <w:szCs w:val="24"/>
-        </w:rPr>
-        <w:t>Die Objekte werden von den Gruppen Anzeige, Steuerung und Test zur Durchführung der Bahnhofssimulation verwendet.</w:t>
-      </w:r>
-    </w:p>
-    <w:p>
-      <w:pPr>
-        <w:rPr>
-          <w:b/>
-          <w:sz w:val="24"/>
-          <w:szCs w:val="24"/>
-        </w:rPr>
-      </w:pPr>
-    </w:p>
-    <w:p>
-      <w:pPr>
-        <w:rPr>
-          <w:b/>
-          <w:sz w:val="24"/>
-          <w:szCs w:val="24"/>
-        </w:rPr>
-      </w:pPr>
-      <w:r>
-        <w:rPr>
-          <w:b/>
-          <w:sz w:val="24"/>
-          <w:szCs w:val="24"/>
-        </w:rPr>
-        <w:t>2.2 Zielgruppen</w:t>
-      </w:r>
-    </w:p>
-    <w:p>
-      <w:pPr>
-        <w:rPr>
-          <w:b/>
-          <w:sz w:val="24"/>
-          <w:szCs w:val="24"/>
-        </w:rPr>
-      </w:pPr>
-    </w:p>
-    <w:p>
-      <w:pPr>
-        <w:rPr>
-          <w:sz w:val="24"/>
-          <w:szCs w:val="24"/>
-        </w:rPr>
-      </w:pPr>
-      <w:r>
-        <w:rPr>
-          <w:sz w:val="24"/>
-          <w:szCs w:val="24"/>
-        </w:rPr>
-        <w:t>Zielgruppen sind Anzeige, Steuerung und Test.</w:t>
+      <w:r>
+        <w:rPr>
+          <w:b/>
+          <w:sz w:val="24"/>
+          <w:szCs w:val="24"/>
+        </w:rPr>
+        <w:t xml:space="preserve">rogramms </w:t>
+      </w:r>
+      <w:proofErr w:type="spellStart"/>
+      <w:r>
+        <w:rPr>
+          <w:b/>
+          <w:sz w:val="24"/>
+          <w:szCs w:val="24"/>
+        </w:rPr>
+        <w:t>Git</w:t>
+      </w:r>
+      <w:proofErr w:type="spellEnd"/>
+      <w:r>
+        <w:rPr>
+          <w:b/>
+          <w:sz w:val="24"/>
+          <w:szCs w:val="24"/>
+        </w:rPr>
+        <w:t xml:space="preserve">-Hub </w:t>
       </w:r>
     </w:p>
     <w:p>
@@ -919,6 +997,7 @@
           <w:sz w:val="24"/>
           <w:szCs w:val="24"/>
         </w:rPr>
+        <w:lastRenderedPageBreak/>
         <w:t xml:space="preserve">Sperrung des Gleisstücks (private </w:t>
       </w:r>
       <w:proofErr w:type="spellStart"/>
@@ -956,7 +1035,6 @@
           <w:sz w:val="24"/>
           <w:szCs w:val="24"/>
         </w:rPr>
-        <w:lastRenderedPageBreak/>
         <w:t>true</w:t>
       </w:r>
       <w:proofErr w:type="spellEnd"/>
@@ -1451,6 +1529,119 @@
 <file path=word/numbering.xml><?xml version="1.0" encoding="utf-8"?>
 <w:numbering xmlns:wpc="http://schemas.microsoft.com/office/word/2010/wordprocessingCanvas" xmlns:mc="http://schemas.openxmlformats.org/markup-compatibility/2006" xmlns:o="urn:schemas-microsoft-com:office:office" xmlns:r="http://schemas.openxmlformats.org/officeDocument/2006/relationships" xmlns:m="http://schemas.openxmlformats.org/officeDocument/2006/math" xmlns:v="urn:schemas-microsoft-com:vml" xmlns:wp14="http://schemas.microsoft.com/office/word/2010/wordprocessingDrawing" xmlns:wp="http://schemas.openxmlformats.org/drawingml/2006/wordprocessingDrawing" xmlns:w10="urn:schemas-microsoft-com:office:word" xmlns:w="http://schemas.openxmlformats.org/wordprocessingml/2006/main" xmlns:w14="http://schemas.microsoft.com/office/word/2010/wordml" xmlns:wpg="http://schemas.microsoft.com/office/word/2010/wordprocessingGroup" xmlns:wpi="http://schemas.microsoft.com/office/word/2010/wordprocessingInk" xmlns:wne="http://schemas.microsoft.com/office/word/2006/wordml" xmlns:wps="http://schemas.microsoft.com/office/word/2010/wordprocessingShape" mc:Ignorable="w14 wp14">
   <w:abstractNum w:abstractNumId="0">
+    <w:nsid w:val="574A6EE9"/>
+    <w:multiLevelType w:val="hybridMultilevel"/>
+    <w:tmpl w:val="B64C31AE"/>
+    <w:lvl w:ilvl="0" w:tplc="38B84998">
+      <w:start w:val="1"/>
+      <w:numFmt w:val="bullet"/>
+      <w:lvlText w:val=""/>
+      <w:lvlJc w:val="left"/>
+      <w:pPr>
+        <w:ind w:left="720" w:hanging="360"/>
+      </w:pPr>
+      <w:rPr>
+        <w:rFonts w:ascii="Calibri" w:eastAsiaTheme="minorHAnsi" w:hAnsi="Calibri" w:cstheme="minorBidi" w:hint="default"/>
+      </w:rPr>
+    </w:lvl>
+    <w:lvl w:ilvl="1" w:tplc="04070003" w:tentative="1">
+      <w:start w:val="1"/>
+      <w:numFmt w:val="bullet"/>
+      <w:lvlText w:val="o"/>
+      <w:lvlJc w:val="left"/>
+      <w:pPr>
+        <w:ind w:left="1440" w:hanging="360"/>
+      </w:pPr>
+      <w:rPr>
+        <w:rFonts w:ascii="Courier New" w:hAnsi="Courier New" w:cs="Courier New" w:hint="default"/>
+      </w:rPr>
+    </w:lvl>
+    <w:lvl w:ilvl="2" w:tplc="04070005" w:tentative="1">
+      <w:start w:val="1"/>
+      <w:numFmt w:val="bullet"/>
+      <w:lvlText w:val=""/>
+      <w:lvlJc w:val="left"/>
+      <w:pPr>
+        <w:ind w:left="2160" w:hanging="360"/>
+      </w:pPr>
+      <w:rPr>
+        <w:rFonts w:ascii="Wingdings" w:hAnsi="Wingdings" w:hint="default"/>
+      </w:rPr>
+    </w:lvl>
+    <w:lvl w:ilvl="3" w:tplc="04070001" w:tentative="1">
+      <w:start w:val="1"/>
+      <w:numFmt w:val="bullet"/>
+      <w:lvlText w:val=""/>
+      <w:lvlJc w:val="left"/>
+      <w:pPr>
+        <w:ind w:left="2880" w:hanging="360"/>
+      </w:pPr>
+      <w:rPr>
+        <w:rFonts w:ascii="Symbol" w:hAnsi="Symbol" w:hint="default"/>
+      </w:rPr>
+    </w:lvl>
+    <w:lvl w:ilvl="4" w:tplc="04070003" w:tentative="1">
+      <w:start w:val="1"/>
+      <w:numFmt w:val="bullet"/>
+      <w:lvlText w:val="o"/>
+      <w:lvlJc w:val="left"/>
+      <w:pPr>
+        <w:ind w:left="3600" w:hanging="360"/>
+      </w:pPr>
+      <w:rPr>
+        <w:rFonts w:ascii="Courier New" w:hAnsi="Courier New" w:cs="Courier New" w:hint="default"/>
+      </w:rPr>
+    </w:lvl>
+    <w:lvl w:ilvl="5" w:tplc="04070005" w:tentative="1">
+      <w:start w:val="1"/>
+      <w:numFmt w:val="bullet"/>
+      <w:lvlText w:val=""/>
+      <w:lvlJc w:val="left"/>
+      <w:pPr>
+        <w:ind w:left="4320" w:hanging="360"/>
+      </w:pPr>
+      <w:rPr>
+        <w:rFonts w:ascii="Wingdings" w:hAnsi="Wingdings" w:hint="default"/>
+      </w:rPr>
+    </w:lvl>
+    <w:lvl w:ilvl="6" w:tplc="04070001" w:tentative="1">
+      <w:start w:val="1"/>
+      <w:numFmt w:val="bullet"/>
+      <w:lvlText w:val=""/>
+      <w:lvlJc w:val="left"/>
+      <w:pPr>
+        <w:ind w:left="5040" w:hanging="360"/>
+      </w:pPr>
+      <w:rPr>
+        <w:rFonts w:ascii="Symbol" w:hAnsi="Symbol" w:hint="default"/>
+      </w:rPr>
+    </w:lvl>
+    <w:lvl w:ilvl="7" w:tplc="04070003" w:tentative="1">
+      <w:start w:val="1"/>
+      <w:numFmt w:val="bullet"/>
+      <w:lvlText w:val="o"/>
+      <w:lvlJc w:val="left"/>
+      <w:pPr>
+        <w:ind w:left="5760" w:hanging="360"/>
+      </w:pPr>
+      <w:rPr>
+        <w:rFonts w:ascii="Courier New" w:hAnsi="Courier New" w:cs="Courier New" w:hint="default"/>
+      </w:rPr>
+    </w:lvl>
+    <w:lvl w:ilvl="8" w:tplc="04070005" w:tentative="1">
+      <w:start w:val="1"/>
+      <w:numFmt w:val="bullet"/>
+      <w:lvlText w:val=""/>
+      <w:lvlJc w:val="left"/>
+      <w:pPr>
+        <w:ind w:left="6480" w:hanging="360"/>
+      </w:pPr>
+      <w:rPr>
+        <w:rFonts w:ascii="Wingdings" w:hAnsi="Wingdings" w:hint="default"/>
+      </w:rPr>
+    </w:lvl>
+  </w:abstractNum>
+  <w:abstractNum w:abstractNumId="1">
     <w:nsid w:val="5A897FAC"/>
     <w:multiLevelType w:val="hybridMultilevel"/>
     <w:tmpl w:val="6FB4C674"/>
@@ -1564,6 +1755,9 @@
     </w:lvl>
   </w:abstractNum>
   <w:num w:numId="1">
+    <w:abstractNumId w:val="1"/>
+  </w:num>
+  <w:num w:numId="2">
     <w:abstractNumId w:val="0"/>
   </w:num>
 </w:numbering>

--- a/docs/__Pflichtenheft.docx
+++ b/docs/__Pflichtenheft.docx
@@ -278,13 +278,20 @@
         <w:pStyle w:val="Listenabsatz"/>
         <w:numPr>
           <w:ilvl w:val="0"/>
-          <w:numId w:val="2"/>
+          <w:numId w:val="1"/>
         </w:numPr>
         <w:rPr>
           <w:sz w:val="24"/>
           <w:szCs w:val="24"/>
         </w:rPr>
       </w:pPr>
+      <w:r>
+        <w:rPr>
+          <w:sz w:val="24"/>
+          <w:szCs w:val="24"/>
+        </w:rPr>
+        <w:t>Keine Umgebung, wie Fahrpläne etc.</w:t>
+      </w:r>
     </w:p>
     <w:p>
       <w:pPr>
@@ -457,117 +464,23 @@
     </w:p>
     <w:p>
       <w:pPr>
-        <w:rPr>
-          <w:b/>
-          <w:sz w:val="24"/>
-          <w:szCs w:val="24"/>
-        </w:rPr>
-      </w:pPr>
-      <w:r>
-        <w:rPr>
-          <w:b/>
-          <w:sz w:val="24"/>
-          <w:szCs w:val="24"/>
-        </w:rPr>
-        <w:t>Rechner mit aktuellster Version des P</w:t>
-      </w:r>
-      <w:bookmarkStart w:id="0" w:name="_GoBack"/>
-      <w:bookmarkEnd w:id="0"/>
-      <w:r>
-        <w:rPr>
-          <w:b/>
-          <w:sz w:val="24"/>
-          <w:szCs w:val="24"/>
-        </w:rPr>
-        <w:t xml:space="preserve">rogramms </w:t>
-      </w:r>
-      <w:proofErr w:type="spellStart"/>
-      <w:r>
-        <w:rPr>
-          <w:b/>
-          <w:sz w:val="24"/>
-          <w:szCs w:val="24"/>
-        </w:rPr>
-        <w:t>Git</w:t>
-      </w:r>
-      <w:proofErr w:type="spellEnd"/>
-      <w:r>
-        <w:rPr>
-          <w:b/>
-          <w:sz w:val="24"/>
-          <w:szCs w:val="24"/>
-        </w:rPr>
-        <w:t xml:space="preserve">-Hub </w:t>
-      </w:r>
-    </w:p>
-    <w:p>
-      <w:pPr>
-        <w:rPr>
-          <w:sz w:val="24"/>
-          <w:szCs w:val="24"/>
-        </w:rPr>
-      </w:pPr>
-    </w:p>
-    <w:p>
-      <w:pPr>
-        <w:rPr>
-          <w:b/>
-          <w:sz w:val="28"/>
-          <w:szCs w:val="28"/>
-        </w:rPr>
-      </w:pPr>
-      <w:r>
-        <w:rPr>
-          <w:b/>
-          <w:sz w:val="28"/>
-          <w:szCs w:val="28"/>
-        </w:rPr>
-        <w:t>3. Produktdaten</w:t>
-      </w:r>
-    </w:p>
-    <w:p>
-      <w:pPr>
-        <w:rPr>
-          <w:b/>
-          <w:sz w:val="24"/>
-          <w:szCs w:val="24"/>
-        </w:rPr>
-      </w:pPr>
-      <w:r>
-        <w:rPr>
-          <w:b/>
-          <w:sz w:val="24"/>
-          <w:szCs w:val="24"/>
-        </w:rPr>
-        <w:t>3.1 Weiche</w:t>
-      </w:r>
-    </w:p>
-    <w:p>
-      <w:pPr>
-        <w:rPr>
-          <w:sz w:val="24"/>
-          <w:szCs w:val="24"/>
-        </w:rPr>
-      </w:pPr>
-    </w:p>
-    <w:p>
-      <w:pPr>
         <w:pStyle w:val="Listenabsatz"/>
         <w:numPr>
           <w:ilvl w:val="0"/>
           <w:numId w:val="1"/>
         </w:numPr>
         <w:rPr>
-          <w:sz w:val="24"/>
-          <w:szCs w:val="24"/>
-        </w:rPr>
-      </w:pPr>
-      <w:r>
-        <w:rPr>
-          <w:sz w:val="24"/>
-          <w:szCs w:val="24"/>
-        </w:rPr>
-        <w:t xml:space="preserve">Stellung der Weiche (private </w:t>
+          <w:b/>
+          <w:sz w:val="24"/>
+          <w:szCs w:val="24"/>
+        </w:rPr>
+      </w:pPr>
+      <w:r>
+        <w:rPr>
+          <w:sz w:val="24"/>
+          <w:szCs w:val="24"/>
+        </w:rPr>
+        <w:t xml:space="preserve">PC/MAC mit einer aktuellen Version von </w:t>
       </w:r>
       <w:proofErr w:type="spellStart"/>
       <w:r>
@@ -575,7 +488,7 @@
           <w:sz w:val="24"/>
           <w:szCs w:val="24"/>
         </w:rPr>
-        <w:t>boolean</w:t>
+        <w:t>GitHub</w:t>
       </w:r>
       <w:proofErr w:type="spellEnd"/>
       <w:r>
@@ -583,7 +496,7 @@
           <w:sz w:val="24"/>
           <w:szCs w:val="24"/>
         </w:rPr>
-        <w:t xml:space="preserve"> </w:t>
+        <w:t xml:space="preserve"> und </w:t>
       </w:r>
       <w:proofErr w:type="spellStart"/>
       <w:r>
@@ -591,725 +504,109 @@
           <w:sz w:val="24"/>
           <w:szCs w:val="24"/>
         </w:rPr>
-        <w:t>stellung</w:t>
+        <w:t>BlueJ</w:t>
       </w:r>
       <w:proofErr w:type="spellEnd"/>
-      <w:r>
-        <w:rPr>
-          <w:sz w:val="24"/>
-          <w:szCs w:val="24"/>
-        </w:rPr>
-        <w:t>)</w:t>
-      </w:r>
-    </w:p>
-    <w:p>
-      <w:pPr>
-        <w:pStyle w:val="Listenabsatz"/>
-        <w:numPr>
-          <w:ilvl w:val="0"/>
-          <w:numId w:val="1"/>
-        </w:numPr>
-        <w:rPr>
-          <w:sz w:val="24"/>
-          <w:szCs w:val="24"/>
-        </w:rPr>
-      </w:pPr>
-      <w:r>
-        <w:rPr>
-          <w:sz w:val="24"/>
-          <w:szCs w:val="24"/>
-        </w:rPr>
-        <w:t xml:space="preserve">Folgendes Gleisstück in Plusstellung (private </w:t>
-      </w:r>
-      <w:proofErr w:type="spellStart"/>
-      <w:r>
-        <w:rPr>
-          <w:sz w:val="24"/>
-          <w:szCs w:val="24"/>
-        </w:rPr>
-        <w:t>Gleisstueck</w:t>
-      </w:r>
-      <w:proofErr w:type="spellEnd"/>
-      <w:r>
-        <w:rPr>
-          <w:sz w:val="24"/>
-          <w:szCs w:val="24"/>
-        </w:rPr>
-        <w:t xml:space="preserve"> </w:t>
-      </w:r>
-      <w:proofErr w:type="spellStart"/>
-      <w:r>
-        <w:rPr>
-          <w:sz w:val="24"/>
-          <w:szCs w:val="24"/>
-        </w:rPr>
-        <w:t>naechsterP</w:t>
-      </w:r>
-      <w:proofErr w:type="spellEnd"/>
-      <w:r>
-        <w:rPr>
-          <w:sz w:val="24"/>
-          <w:szCs w:val="24"/>
-        </w:rPr>
-        <w:t>)</w:t>
-      </w:r>
-    </w:p>
-    <w:p>
-      <w:pPr>
-        <w:pStyle w:val="Listenabsatz"/>
-        <w:numPr>
-          <w:ilvl w:val="0"/>
-          <w:numId w:val="1"/>
-        </w:numPr>
-        <w:rPr>
-          <w:sz w:val="24"/>
-          <w:szCs w:val="24"/>
-        </w:rPr>
-      </w:pPr>
-      <w:r>
-        <w:rPr>
-          <w:sz w:val="24"/>
-          <w:szCs w:val="24"/>
-        </w:rPr>
-        <w:t xml:space="preserve">Folgendes Gleisstück in Minusstellung (private </w:t>
-      </w:r>
-      <w:proofErr w:type="spellStart"/>
-      <w:r>
-        <w:rPr>
-          <w:sz w:val="24"/>
-          <w:szCs w:val="24"/>
-        </w:rPr>
-        <w:t>Gleisstueck</w:t>
-      </w:r>
-      <w:proofErr w:type="spellEnd"/>
-      <w:r>
-        <w:rPr>
-          <w:sz w:val="24"/>
-          <w:szCs w:val="24"/>
-        </w:rPr>
-        <w:t xml:space="preserve"> </w:t>
-      </w:r>
-      <w:proofErr w:type="spellStart"/>
-      <w:r>
-        <w:rPr>
-          <w:sz w:val="24"/>
-          <w:szCs w:val="24"/>
-        </w:rPr>
-        <w:t>naechsterM</w:t>
-      </w:r>
-      <w:proofErr w:type="spellEnd"/>
-      <w:r>
-        <w:rPr>
-          <w:sz w:val="24"/>
-          <w:szCs w:val="24"/>
-        </w:rPr>
-        <w:t>)</w:t>
-      </w:r>
-    </w:p>
-    <w:p>
-      <w:pPr>
-        <w:pStyle w:val="Listenabsatz"/>
-        <w:numPr>
-          <w:ilvl w:val="0"/>
-          <w:numId w:val="1"/>
-        </w:numPr>
-        <w:rPr>
-          <w:sz w:val="24"/>
-          <w:szCs w:val="24"/>
-        </w:rPr>
-      </w:pPr>
-      <w:r>
-        <w:rPr>
-          <w:sz w:val="24"/>
-          <w:szCs w:val="24"/>
-        </w:rPr>
-        <w:t xml:space="preserve">Eingangsgleis der Weiche (private </w:t>
-      </w:r>
-      <w:proofErr w:type="spellStart"/>
-      <w:r>
-        <w:rPr>
-          <w:sz w:val="24"/>
-          <w:szCs w:val="24"/>
-        </w:rPr>
-        <w:t>Gleisstueck</w:t>
-      </w:r>
-      <w:proofErr w:type="spellEnd"/>
-      <w:r>
-        <w:rPr>
-          <w:sz w:val="24"/>
-          <w:szCs w:val="24"/>
-        </w:rPr>
-        <w:t xml:space="preserve"> </w:t>
-      </w:r>
-      <w:proofErr w:type="spellStart"/>
-      <w:r>
-        <w:rPr>
-          <w:sz w:val="24"/>
-          <w:szCs w:val="24"/>
-        </w:rPr>
-        <w:t>anfang</w:t>
-      </w:r>
-      <w:proofErr w:type="spellEnd"/>
-      <w:r>
-        <w:rPr>
-          <w:sz w:val="24"/>
-          <w:szCs w:val="24"/>
-        </w:rPr>
-        <w:t>)</w:t>
-      </w:r>
-    </w:p>
-    <w:p>
-      <w:pPr>
-        <w:pStyle w:val="Listenabsatz"/>
-        <w:numPr>
-          <w:ilvl w:val="0"/>
-          <w:numId w:val="1"/>
-        </w:numPr>
-        <w:rPr>
-          <w:sz w:val="24"/>
-          <w:szCs w:val="24"/>
-        </w:rPr>
-      </w:pPr>
-      <w:r>
-        <w:rPr>
-          <w:sz w:val="24"/>
-          <w:szCs w:val="24"/>
-        </w:rPr>
-        <w:t xml:space="preserve">Bezeichnung der Weiche (private String </w:t>
-      </w:r>
-      <w:proofErr w:type="spellStart"/>
-      <w:r>
-        <w:rPr>
-          <w:sz w:val="24"/>
-          <w:szCs w:val="24"/>
-        </w:rPr>
-        <w:t>bezeichnung</w:t>
-      </w:r>
-      <w:proofErr w:type="spellEnd"/>
-      <w:r>
-        <w:rPr>
-          <w:sz w:val="24"/>
-          <w:szCs w:val="24"/>
-        </w:rPr>
-        <w:t>)</w:t>
-      </w:r>
-    </w:p>
-    <w:p>
-      <w:pPr>
-        <w:pStyle w:val="Listenabsatz"/>
-        <w:numPr>
-          <w:ilvl w:val="0"/>
-          <w:numId w:val="1"/>
-        </w:numPr>
-        <w:rPr>
-          <w:sz w:val="24"/>
-          <w:szCs w:val="24"/>
-        </w:rPr>
-      </w:pPr>
-      <w:r>
-        <w:rPr>
-          <w:sz w:val="24"/>
-          <w:szCs w:val="24"/>
-        </w:rPr>
-        <w:t xml:space="preserve">Sperrung der Weiche (private </w:t>
-      </w:r>
-      <w:proofErr w:type="spellStart"/>
-      <w:r>
-        <w:rPr>
-          <w:sz w:val="24"/>
-          <w:szCs w:val="24"/>
-        </w:rPr>
-        <w:t>boolean</w:t>
-      </w:r>
-      <w:proofErr w:type="spellEnd"/>
-      <w:r>
-        <w:rPr>
-          <w:sz w:val="24"/>
-          <w:szCs w:val="24"/>
-        </w:rPr>
-        <w:t xml:space="preserve"> gesperrt)</w:t>
-      </w:r>
-    </w:p>
-    <w:p>
-      <w:pPr>
-        <w:rPr>
-          <w:sz w:val="24"/>
-          <w:szCs w:val="24"/>
-        </w:rPr>
-      </w:pPr>
-    </w:p>
-    <w:p>
-      <w:pPr>
-        <w:rPr>
-          <w:b/>
-          <w:sz w:val="24"/>
-          <w:szCs w:val="24"/>
-        </w:rPr>
-      </w:pPr>
-      <w:r>
-        <w:rPr>
-          <w:b/>
-          <w:sz w:val="24"/>
-          <w:szCs w:val="24"/>
-        </w:rPr>
-        <w:t>3.2 Gleisstück</w:t>
-      </w:r>
-    </w:p>
-    <w:p>
-      <w:pPr>
-        <w:rPr>
-          <w:sz w:val="24"/>
-          <w:szCs w:val="24"/>
-        </w:rPr>
-      </w:pPr>
-    </w:p>
-    <w:p>
-      <w:pPr>
-        <w:pStyle w:val="Listenabsatz"/>
-        <w:numPr>
-          <w:ilvl w:val="0"/>
-          <w:numId w:val="1"/>
-        </w:numPr>
-        <w:rPr>
-          <w:sz w:val="24"/>
-          <w:szCs w:val="24"/>
-        </w:rPr>
-      </w:pPr>
-      <w:r>
-        <w:rPr>
-          <w:sz w:val="24"/>
-          <w:szCs w:val="24"/>
-        </w:rPr>
-        <w:t xml:space="preserve">Bezeichnung des Gleisstücks (private String </w:t>
-      </w:r>
-      <w:proofErr w:type="spellStart"/>
-      <w:r>
-        <w:rPr>
-          <w:sz w:val="24"/>
-          <w:szCs w:val="24"/>
-        </w:rPr>
-        <w:t>bezeichnung</w:t>
-      </w:r>
-      <w:proofErr w:type="spellEnd"/>
-      <w:r>
-        <w:rPr>
-          <w:sz w:val="24"/>
-          <w:szCs w:val="24"/>
-        </w:rPr>
-        <w:t>)</w:t>
-      </w:r>
-    </w:p>
-    <w:p>
-      <w:pPr>
-        <w:pStyle w:val="Listenabsatz"/>
-        <w:numPr>
-          <w:ilvl w:val="0"/>
-          <w:numId w:val="1"/>
-        </w:numPr>
-        <w:rPr>
-          <w:sz w:val="24"/>
-          <w:szCs w:val="24"/>
-        </w:rPr>
-      </w:pPr>
-      <w:r>
-        <w:rPr>
-          <w:sz w:val="24"/>
-          <w:szCs w:val="24"/>
-        </w:rPr>
-        <w:t xml:space="preserve">Belegung des Gleisstücks (private </w:t>
-      </w:r>
-      <w:proofErr w:type="spellStart"/>
-      <w:r>
-        <w:rPr>
-          <w:sz w:val="24"/>
-          <w:szCs w:val="24"/>
-        </w:rPr>
-        <w:t>boolean</w:t>
-      </w:r>
-      <w:proofErr w:type="spellEnd"/>
-      <w:r>
-        <w:rPr>
-          <w:sz w:val="24"/>
-          <w:szCs w:val="24"/>
-        </w:rPr>
-        <w:t xml:space="preserve"> belegt)</w:t>
-      </w:r>
-    </w:p>
-    <w:p>
-      <w:pPr>
-        <w:pStyle w:val="Listenabsatz"/>
-        <w:numPr>
-          <w:ilvl w:val="1"/>
-          <w:numId w:val="1"/>
-        </w:numPr>
-        <w:rPr>
-          <w:sz w:val="24"/>
-          <w:szCs w:val="24"/>
-        </w:rPr>
-      </w:pPr>
-      <w:proofErr w:type="spellStart"/>
-      <w:r>
-        <w:rPr>
-          <w:sz w:val="24"/>
-          <w:szCs w:val="24"/>
-        </w:rPr>
-        <w:t>true</w:t>
-      </w:r>
-      <w:proofErr w:type="spellEnd"/>
-      <w:r>
-        <w:rPr>
-          <w:sz w:val="24"/>
-          <w:szCs w:val="24"/>
-        </w:rPr>
-        <w:t xml:space="preserve">= belegt; </w:t>
-      </w:r>
-      <w:proofErr w:type="spellStart"/>
-      <w:r>
-        <w:rPr>
-          <w:sz w:val="24"/>
-          <w:szCs w:val="24"/>
-        </w:rPr>
-        <w:t>false</w:t>
-      </w:r>
-      <w:proofErr w:type="spellEnd"/>
-      <w:r>
-        <w:rPr>
-          <w:sz w:val="24"/>
-          <w:szCs w:val="24"/>
-        </w:rPr>
-        <w:t>= nicht belegt</w:t>
-      </w:r>
-    </w:p>
-    <w:p>
-      <w:pPr>
-        <w:pStyle w:val="Listenabsatz"/>
-        <w:numPr>
-          <w:ilvl w:val="0"/>
-          <w:numId w:val="1"/>
-        </w:numPr>
-        <w:rPr>
-          <w:sz w:val="24"/>
-          <w:szCs w:val="24"/>
-        </w:rPr>
-      </w:pPr>
-      <w:r>
-        <w:rPr>
-          <w:sz w:val="24"/>
-          <w:szCs w:val="24"/>
+    </w:p>
+    <w:p>
+      <w:pPr>
+        <w:jc w:val="center"/>
+        <w:rPr>
+          <w:sz w:val="24"/>
+          <w:szCs w:val="24"/>
+        </w:rPr>
+      </w:pPr>
+    </w:p>
+    <w:p>
+      <w:pPr>
+        <w:rPr>
+          <w:b/>
+          <w:sz w:val="28"/>
+          <w:szCs w:val="28"/>
+        </w:rPr>
+      </w:pPr>
+      <w:r>
+        <w:rPr>
+          <w:b/>
+          <w:sz w:val="28"/>
+          <w:szCs w:val="28"/>
+        </w:rPr>
+        <w:t>3. Produktdaten</w:t>
+      </w:r>
+    </w:p>
+    <w:p>
+      <w:pPr>
+        <w:rPr>
+          <w:sz w:val="24"/>
+          <w:szCs w:val="24"/>
+        </w:rPr>
+      </w:pPr>
+    </w:p>
+    <w:p>
+      <w:pPr>
+        <w:jc w:val="center"/>
+        <w:rPr>
+          <w:sz w:val="24"/>
+          <w:szCs w:val="24"/>
+        </w:rPr>
+      </w:pPr>
+      <w:r>
+        <w:rPr>
+          <w:noProof/>
+          <w:lang w:eastAsia="de-DE"/>
         </w:rPr>
         <w:lastRenderedPageBreak/>
-        <w:t xml:space="preserve">Sperrung des Gleisstücks (private </w:t>
-      </w:r>
-      <w:proofErr w:type="spellStart"/>
-      <w:r>
-        <w:rPr>
-          <w:sz w:val="24"/>
-          <w:szCs w:val="24"/>
-        </w:rPr>
-        <w:t>boolean</w:t>
-      </w:r>
-      <w:proofErr w:type="spellEnd"/>
-      <w:r>
-        <w:rPr>
-          <w:sz w:val="24"/>
-          <w:szCs w:val="24"/>
-        </w:rPr>
-        <w:t xml:space="preserve"> gesperrt)</w:t>
-      </w:r>
-    </w:p>
-    <w:p>
-      <w:pPr>
-        <w:pStyle w:val="Listenabsatz"/>
-        <w:numPr>
-          <w:ilvl w:val="1"/>
-          <w:numId w:val="1"/>
-        </w:numPr>
-        <w:rPr>
-          <w:sz w:val="24"/>
-          <w:szCs w:val="24"/>
-        </w:rPr>
-      </w:pPr>
-      <w:proofErr w:type="spellStart"/>
-      <w:r>
-        <w:rPr>
-          <w:sz w:val="24"/>
-          <w:szCs w:val="24"/>
-        </w:rPr>
-        <w:t>true</w:t>
-      </w:r>
-      <w:proofErr w:type="spellEnd"/>
-      <w:r>
-        <w:rPr>
-          <w:sz w:val="24"/>
-          <w:szCs w:val="24"/>
-        </w:rPr>
-        <w:t xml:space="preserve">= gesperrt; </w:t>
-      </w:r>
-      <w:proofErr w:type="spellStart"/>
-      <w:r>
-        <w:rPr>
-          <w:sz w:val="24"/>
-          <w:szCs w:val="24"/>
-        </w:rPr>
-        <w:t>false</w:t>
-      </w:r>
-      <w:proofErr w:type="spellEnd"/>
-      <w:r>
-        <w:rPr>
-          <w:sz w:val="24"/>
-          <w:szCs w:val="24"/>
-        </w:rPr>
-        <w:t>= nicht gesperrt</w:t>
-      </w:r>
-    </w:p>
-    <w:p>
-      <w:pPr>
-        <w:pStyle w:val="Listenabsatz"/>
-        <w:numPr>
-          <w:ilvl w:val="0"/>
-          <w:numId w:val="1"/>
-        </w:numPr>
-        <w:rPr>
-          <w:sz w:val="24"/>
-          <w:szCs w:val="24"/>
-        </w:rPr>
-      </w:pPr>
-      <w:r>
-        <w:rPr>
-          <w:sz w:val="24"/>
-          <w:szCs w:val="24"/>
-        </w:rPr>
-        <w:t xml:space="preserve">Länge des Gleisstücks (private double </w:t>
-      </w:r>
-      <w:proofErr w:type="spellStart"/>
-      <w:r>
-        <w:rPr>
-          <w:sz w:val="24"/>
-          <w:szCs w:val="24"/>
-        </w:rPr>
-        <w:t>laenge</w:t>
-      </w:r>
-      <w:proofErr w:type="spellEnd"/>
-      <w:r>
-        <w:rPr>
-          <w:sz w:val="24"/>
-          <w:szCs w:val="24"/>
-        </w:rPr>
-        <w:t>)</w:t>
-      </w:r>
-    </w:p>
-    <w:p>
-      <w:pPr>
-        <w:pStyle w:val="Listenabsatz"/>
-        <w:numPr>
-          <w:ilvl w:val="0"/>
-          <w:numId w:val="1"/>
-        </w:numPr>
-        <w:rPr>
-          <w:sz w:val="24"/>
-          <w:szCs w:val="24"/>
-        </w:rPr>
-      </w:pPr>
-      <w:r>
-        <w:rPr>
-          <w:sz w:val="24"/>
-          <w:szCs w:val="24"/>
-        </w:rPr>
-        <w:t xml:space="preserve">Anfangsweiche des Gleisstücks (private Weiche </w:t>
-      </w:r>
-      <w:proofErr w:type="spellStart"/>
-      <w:r>
-        <w:rPr>
-          <w:sz w:val="24"/>
-          <w:szCs w:val="24"/>
-        </w:rPr>
-        <w:t>anfang</w:t>
-      </w:r>
-      <w:proofErr w:type="spellEnd"/>
-      <w:r>
-        <w:rPr>
-          <w:sz w:val="24"/>
-          <w:szCs w:val="24"/>
-        </w:rPr>
-        <w:t>)</w:t>
-      </w:r>
-    </w:p>
-    <w:p>
-      <w:pPr>
-        <w:pStyle w:val="Listenabsatz"/>
-        <w:numPr>
-          <w:ilvl w:val="0"/>
-          <w:numId w:val="1"/>
-        </w:numPr>
-        <w:rPr>
-          <w:sz w:val="24"/>
-          <w:szCs w:val="24"/>
-        </w:rPr>
-      </w:pPr>
-      <w:r>
-        <w:rPr>
-          <w:sz w:val="24"/>
-          <w:szCs w:val="24"/>
-        </w:rPr>
-        <w:t>Endweiche des Gleisstücks (private Weiche ende)</w:t>
-      </w:r>
-    </w:p>
-    <w:p>
-      <w:pPr>
-        <w:rPr>
-          <w:sz w:val="24"/>
-          <w:szCs w:val="24"/>
-        </w:rPr>
-      </w:pPr>
-    </w:p>
-    <w:p>
-      <w:pPr>
-        <w:rPr>
-          <w:b/>
-          <w:sz w:val="24"/>
-          <w:szCs w:val="24"/>
-        </w:rPr>
-      </w:pPr>
-      <w:r>
-        <w:rPr>
-          <w:b/>
-          <w:sz w:val="24"/>
-          <w:szCs w:val="24"/>
-        </w:rPr>
-        <w:t>3.3 Signal</w:t>
-      </w:r>
-    </w:p>
-    <w:p>
-      <w:pPr>
-        <w:rPr>
-          <w:sz w:val="24"/>
-          <w:szCs w:val="24"/>
-        </w:rPr>
-      </w:pPr>
-    </w:p>
-    <w:p>
-      <w:pPr>
-        <w:pStyle w:val="Listenabsatz"/>
-        <w:numPr>
-          <w:ilvl w:val="0"/>
-          <w:numId w:val="1"/>
-        </w:numPr>
-        <w:rPr>
-          <w:sz w:val="24"/>
-          <w:szCs w:val="24"/>
-        </w:rPr>
-      </w:pPr>
-      <w:r>
-        <w:rPr>
-          <w:sz w:val="24"/>
-          <w:szCs w:val="24"/>
-        </w:rPr>
-        <w:t xml:space="preserve">Stellung des Signals (private </w:t>
-      </w:r>
-      <w:proofErr w:type="spellStart"/>
-      <w:r>
-        <w:rPr>
-          <w:sz w:val="24"/>
-          <w:szCs w:val="24"/>
-        </w:rPr>
-        <w:t>boolean</w:t>
-      </w:r>
-      <w:proofErr w:type="spellEnd"/>
-      <w:r>
-        <w:rPr>
-          <w:sz w:val="24"/>
-          <w:szCs w:val="24"/>
-        </w:rPr>
-        <w:t xml:space="preserve"> </w:t>
-      </w:r>
-      <w:proofErr w:type="spellStart"/>
-      <w:r>
-        <w:rPr>
-          <w:sz w:val="24"/>
-          <w:szCs w:val="24"/>
-        </w:rPr>
-        <w:t>stellung</w:t>
-      </w:r>
-      <w:proofErr w:type="spellEnd"/>
-      <w:r>
-        <w:rPr>
-          <w:sz w:val="24"/>
-          <w:szCs w:val="24"/>
-        </w:rPr>
-        <w:t>)</w:t>
-      </w:r>
-    </w:p>
-    <w:p>
-      <w:pPr>
-        <w:pStyle w:val="Listenabsatz"/>
-        <w:numPr>
-          <w:ilvl w:val="0"/>
-          <w:numId w:val="1"/>
-        </w:numPr>
-        <w:rPr>
-          <w:sz w:val="24"/>
-          <w:szCs w:val="24"/>
-        </w:rPr>
-      </w:pPr>
-      <w:r>
-        <w:rPr>
-          <w:sz w:val="24"/>
-          <w:szCs w:val="24"/>
-        </w:rPr>
-        <w:t xml:space="preserve">Sperrung des Signals (private </w:t>
-      </w:r>
-      <w:proofErr w:type="spellStart"/>
-      <w:r>
-        <w:rPr>
-          <w:sz w:val="24"/>
-          <w:szCs w:val="24"/>
-        </w:rPr>
-        <w:t>boolean</w:t>
-      </w:r>
-      <w:proofErr w:type="spellEnd"/>
-      <w:r>
-        <w:rPr>
-          <w:sz w:val="24"/>
-          <w:szCs w:val="24"/>
-        </w:rPr>
-        <w:t xml:space="preserve"> gesperrt)</w:t>
-      </w:r>
-    </w:p>
-    <w:p>
-      <w:pPr>
-        <w:pStyle w:val="Listenabsatz"/>
-        <w:numPr>
-          <w:ilvl w:val="0"/>
-          <w:numId w:val="1"/>
-        </w:numPr>
-        <w:rPr>
-          <w:sz w:val="24"/>
-          <w:szCs w:val="24"/>
-        </w:rPr>
-      </w:pPr>
-      <w:r>
-        <w:rPr>
-          <w:sz w:val="24"/>
-          <w:szCs w:val="24"/>
-        </w:rPr>
-        <w:t xml:space="preserve">Bezeichnung des Signals (private String </w:t>
-      </w:r>
-      <w:proofErr w:type="spellStart"/>
-      <w:r>
-        <w:rPr>
-          <w:sz w:val="24"/>
-          <w:szCs w:val="24"/>
-        </w:rPr>
-        <w:t>bezeichnung</w:t>
-      </w:r>
-      <w:proofErr w:type="spellEnd"/>
-      <w:r>
-        <w:rPr>
-          <w:sz w:val="24"/>
-          <w:szCs w:val="24"/>
-        </w:rPr>
-        <w:t>)</w:t>
-      </w:r>
+        <w:drawing>
+          <wp:inline distT="0" distB="0" distL="0" distR="0" wp14:anchorId="675BDE0B" wp14:editId="4A62411C">
+            <wp:extent cx="3752850" cy="3001038"/>
+            <wp:effectExtent l="0" t="0" r="0" b="8890"/>
+            <wp:docPr id="1" name="Grafik 1" descr="G:\He_inf\11inf1\screen1.png"/>
+            <wp:cNvGraphicFramePr>
+              <a:graphicFrameLocks xmlns:a="http://schemas.openxmlformats.org/drawingml/2006/main" noChangeAspect="1"/>
+            </wp:cNvGraphicFramePr>
+            <a:graphic xmlns:a="http://schemas.openxmlformats.org/drawingml/2006/main">
+              <a:graphicData uri="http://schemas.openxmlformats.org/drawingml/2006/picture">
+                <pic:pic xmlns:pic="http://schemas.openxmlformats.org/drawingml/2006/picture">
+                  <pic:nvPicPr>
+                    <pic:cNvPr id="0" name="Picture 1" descr="G:\He_inf\11inf1\screen1.png"/>
+                    <pic:cNvPicPr>
+                      <a:picLocks noChangeAspect="1" noChangeArrowheads="1"/>
+                    </pic:cNvPicPr>
+                  </pic:nvPicPr>
+                  <pic:blipFill>
+                    <a:blip r:embed="rId6" cstate="print">
+                      <a:extLst>
+                        <a:ext uri="{28A0092B-C50C-407E-A947-70E740481C1C}">
+                          <a14:useLocalDpi xmlns:a14="http://schemas.microsoft.com/office/drawing/2010/main" val="0"/>
+                        </a:ext>
+                      </a:extLst>
+                    </a:blip>
+                    <a:srcRect/>
+                    <a:stretch>
+                      <a:fillRect/>
+                    </a:stretch>
+                  </pic:blipFill>
+                  <pic:spPr bwMode="auto">
+                    <a:xfrm>
+                      <a:off x="0" y="0"/>
+                      <a:ext cx="3752850" cy="3001038"/>
+                    </a:xfrm>
+                    <a:prstGeom prst="rect">
+                      <a:avLst/>
+                    </a:prstGeom>
+                    <a:noFill/>
+                    <a:ln>
+                      <a:noFill/>
+                    </a:ln>
+                  </pic:spPr>
+                </pic:pic>
+              </a:graphicData>
+            </a:graphic>
+          </wp:inline>
+        </w:drawing>
+      </w:r>
+      <w:bookmarkStart w:id="0" w:name="_GoBack"/>
+      <w:bookmarkEnd w:id="0"/>
     </w:p>
     <w:p>
       <w:pPr>
@@ -1965,6 +1262,33 @@
       <w:contextualSpacing/>
     </w:pPr>
   </w:style>
+  <w:style w:type="paragraph" w:styleId="Sprechblasentext">
+    <w:name w:val="Balloon Text"/>
+    <w:basedOn w:val="Standard"/>
+    <w:link w:val="SprechblasentextZchn"/>
+    <w:uiPriority w:val="99"/>
+    <w:semiHidden/>
+    <w:unhideWhenUsed/>
+    <w:rsid w:val="00093A98"/>
+    <w:rPr>
+      <w:rFonts w:ascii="Tahoma" w:hAnsi="Tahoma" w:cs="Tahoma"/>
+      <w:sz w:val="16"/>
+      <w:szCs w:val="16"/>
+    </w:rPr>
+  </w:style>
+  <w:style w:type="character" w:customStyle="1" w:styleId="SprechblasentextZchn">
+    <w:name w:val="Sprechblasentext Zchn"/>
+    <w:basedOn w:val="Absatz-Standardschriftart"/>
+    <w:link w:val="Sprechblasentext"/>
+    <w:uiPriority w:val="99"/>
+    <w:semiHidden/>
+    <w:rsid w:val="00093A98"/>
+    <w:rPr>
+      <w:rFonts w:ascii="Tahoma" w:hAnsi="Tahoma" w:cs="Tahoma"/>
+      <w:sz w:val="16"/>
+      <w:szCs w:val="16"/>
+    </w:rPr>
+  </w:style>
 </w:styles>
 </file>
 
@@ -2169,6 +1493,33 @@
       <w:ind w:left="720"/>
       <w:contextualSpacing/>
     </w:pPr>
+  </w:style>
+  <w:style w:type="paragraph" w:styleId="Sprechblasentext">
+    <w:name w:val="Balloon Text"/>
+    <w:basedOn w:val="Standard"/>
+    <w:link w:val="SprechblasentextZchn"/>
+    <w:uiPriority w:val="99"/>
+    <w:semiHidden/>
+    <w:unhideWhenUsed/>
+    <w:rsid w:val="00093A98"/>
+    <w:rPr>
+      <w:rFonts w:ascii="Tahoma" w:hAnsi="Tahoma" w:cs="Tahoma"/>
+      <w:sz w:val="16"/>
+      <w:szCs w:val="16"/>
+    </w:rPr>
+  </w:style>
+  <w:style w:type="character" w:customStyle="1" w:styleId="SprechblasentextZchn">
+    <w:name w:val="Sprechblasentext Zchn"/>
+    <w:basedOn w:val="Absatz-Standardschriftart"/>
+    <w:link w:val="Sprechblasentext"/>
+    <w:uiPriority w:val="99"/>
+    <w:semiHidden/>
+    <w:rsid w:val="00093A98"/>
+    <w:rPr>
+      <w:rFonts w:ascii="Tahoma" w:hAnsi="Tahoma" w:cs="Tahoma"/>
+      <w:sz w:val="16"/>
+      <w:szCs w:val="16"/>
+    </w:rPr>
   </w:style>
 </w:styles>
 </file>

--- a/docs/__Pflichtenheft.docx
+++ b/docs/__Pflichtenheft.docx
@@ -555,11 +555,10 @@
           <w:noProof/>
           <w:lang w:eastAsia="de-DE"/>
         </w:rPr>
-        <w:lastRenderedPageBreak/>
         <w:drawing>
           <wp:inline distT="0" distB="0" distL="0" distR="0" wp14:anchorId="675BDE0B" wp14:editId="4A62411C">
-            <wp:extent cx="3752850" cy="3001038"/>
-            <wp:effectExtent l="0" t="0" r="0" b="8890"/>
+            <wp:extent cx="2561396" cy="2048269"/>
+            <wp:effectExtent l="0" t="0" r="0" b="9525"/>
             <wp:docPr id="1" name="Grafik 1" descr="G:\He_inf\11inf1\screen1.png"/>
             <wp:cNvGraphicFramePr>
               <a:graphicFrameLocks xmlns:a="http://schemas.openxmlformats.org/drawingml/2006/main" noChangeAspect="1"/>
@@ -589,7 +588,7 @@
                   <pic:spPr bwMode="auto">
                     <a:xfrm>
                       <a:off x="0" y="0"/>
-                      <a:ext cx="3752850" cy="3001038"/>
+                      <a:ext cx="2561962" cy="2048722"/>
                     </a:xfrm>
                     <a:prstGeom prst="rect">
                       <a:avLst/>
@@ -647,6 +646,7 @@
           <w:sz w:val="24"/>
           <w:szCs w:val="24"/>
         </w:rPr>
+        <w:lastRenderedPageBreak/>
         <w:tab/>
       </w:r>
     </w:p>

--- a/docs/__Pflichtenheft.docx
+++ b/docs/__Pflichtenheft.docx
@@ -525,12 +525,132 @@
           <w:szCs w:val="28"/>
         </w:rPr>
       </w:pPr>
-      <w:r>
-        <w:rPr>
-          <w:b/>
-          <w:sz w:val="28"/>
-          <w:szCs w:val="28"/>
-        </w:rPr>
+    </w:p>
+    <w:p>
+      <w:pPr>
+        <w:rPr>
+          <w:b/>
+          <w:sz w:val="28"/>
+          <w:szCs w:val="28"/>
+        </w:rPr>
+      </w:pPr>
+    </w:p>
+    <w:p>
+      <w:pPr>
+        <w:rPr>
+          <w:b/>
+          <w:sz w:val="28"/>
+          <w:szCs w:val="28"/>
+        </w:rPr>
+      </w:pPr>
+    </w:p>
+    <w:p>
+      <w:pPr>
+        <w:rPr>
+          <w:b/>
+          <w:sz w:val="28"/>
+          <w:szCs w:val="28"/>
+        </w:rPr>
+      </w:pPr>
+    </w:p>
+    <w:p>
+      <w:pPr>
+        <w:rPr>
+          <w:b/>
+          <w:sz w:val="28"/>
+          <w:szCs w:val="28"/>
+        </w:rPr>
+      </w:pPr>
+    </w:p>
+    <w:p>
+      <w:pPr>
+        <w:rPr>
+          <w:b/>
+          <w:sz w:val="28"/>
+          <w:szCs w:val="28"/>
+        </w:rPr>
+      </w:pPr>
+    </w:p>
+    <w:p>
+      <w:pPr>
+        <w:rPr>
+          <w:b/>
+          <w:sz w:val="28"/>
+          <w:szCs w:val="28"/>
+        </w:rPr>
+      </w:pPr>
+    </w:p>
+    <w:p>
+      <w:pPr>
+        <w:rPr>
+          <w:b/>
+          <w:sz w:val="28"/>
+          <w:szCs w:val="28"/>
+        </w:rPr>
+      </w:pPr>
+    </w:p>
+    <w:p>
+      <w:pPr>
+        <w:rPr>
+          <w:b/>
+          <w:sz w:val="28"/>
+          <w:szCs w:val="28"/>
+        </w:rPr>
+      </w:pPr>
+    </w:p>
+    <w:p>
+      <w:pPr>
+        <w:rPr>
+          <w:b/>
+          <w:sz w:val="28"/>
+          <w:szCs w:val="28"/>
+        </w:rPr>
+      </w:pPr>
+    </w:p>
+    <w:p>
+      <w:pPr>
+        <w:rPr>
+          <w:b/>
+          <w:sz w:val="28"/>
+          <w:szCs w:val="28"/>
+        </w:rPr>
+      </w:pPr>
+    </w:p>
+    <w:p>
+      <w:pPr>
+        <w:rPr>
+          <w:b/>
+          <w:sz w:val="28"/>
+          <w:szCs w:val="28"/>
+        </w:rPr>
+      </w:pPr>
+    </w:p>
+    <w:p>
+      <w:pPr>
+        <w:rPr>
+          <w:b/>
+          <w:sz w:val="28"/>
+          <w:szCs w:val="28"/>
+        </w:rPr>
+      </w:pPr>
+    </w:p>
+    <w:p>
+      <w:pPr>
+        <w:rPr>
+          <w:b/>
+          <w:sz w:val="28"/>
+          <w:szCs w:val="28"/>
+        </w:rPr>
+      </w:pPr>
+      <w:bookmarkStart w:id="0" w:name="_GoBack"/>
+      <w:bookmarkEnd w:id="0"/>
+      <w:r>
+        <w:rPr>
+          <w:b/>
+          <w:sz w:val="28"/>
+          <w:szCs w:val="28"/>
+        </w:rPr>
+        <w:lastRenderedPageBreak/>
         <w:t>3. Produktdaten</w:t>
       </w:r>
     </w:p>
@@ -553,13 +673,15 @@
       <w:r>
         <w:rPr>
           <w:noProof/>
+          <w:sz w:val="24"/>
+          <w:szCs w:val="24"/>
           <w:lang w:eastAsia="de-DE"/>
         </w:rPr>
         <w:drawing>
-          <wp:inline distT="0" distB="0" distL="0" distR="0" wp14:anchorId="675BDE0B" wp14:editId="4A62411C">
-            <wp:extent cx="2561396" cy="2048269"/>
-            <wp:effectExtent l="0" t="0" r="0" b="9525"/>
-            <wp:docPr id="1" name="Grafik 1" descr="G:\He_inf\11inf1\screen1.png"/>
+          <wp:inline distT="0" distB="0" distL="0" distR="0">
+            <wp:extent cx="5210176" cy="3907632"/>
+            <wp:effectExtent l="0" t="0" r="0" b="0"/>
+            <wp:docPr id="2" name="Grafik 2"/>
             <wp:cNvGraphicFramePr>
               <a:graphicFrameLocks xmlns:a="http://schemas.openxmlformats.org/drawingml/2006/main" noChangeAspect="1"/>
             </wp:cNvGraphicFramePr>
@@ -567,36 +689,29 @@
               <a:graphicData uri="http://schemas.openxmlformats.org/drawingml/2006/picture">
                 <pic:pic xmlns:pic="http://schemas.openxmlformats.org/drawingml/2006/picture">
                   <pic:nvPicPr>
-                    <pic:cNvPr id="0" name="Picture 1" descr="G:\He_inf\11inf1\screen1.png"/>
-                    <pic:cNvPicPr>
-                      <a:picLocks noChangeAspect="1" noChangeArrowheads="1"/>
-                    </pic:cNvPicPr>
+                    <pic:cNvPr id="0" name="screen2.png"/>
+                    <pic:cNvPicPr/>
                   </pic:nvPicPr>
                   <pic:blipFill>
-                    <a:blip r:embed="rId6" cstate="print">
+                    <a:blip r:embed="rId6">
                       <a:extLst>
                         <a:ext uri="{28A0092B-C50C-407E-A947-70E740481C1C}">
                           <a14:useLocalDpi xmlns:a14="http://schemas.microsoft.com/office/drawing/2010/main" val="0"/>
                         </a:ext>
                       </a:extLst>
                     </a:blip>
-                    <a:srcRect/>
                     <a:stretch>
                       <a:fillRect/>
                     </a:stretch>
                   </pic:blipFill>
-                  <pic:spPr bwMode="auto">
+                  <pic:spPr>
                     <a:xfrm>
                       <a:off x="0" y="0"/>
-                      <a:ext cx="2561962" cy="2048722"/>
+                      <a:ext cx="5208454" cy="3906340"/>
                     </a:xfrm>
                     <a:prstGeom prst="rect">
                       <a:avLst/>
                     </a:prstGeom>
-                    <a:noFill/>
-                    <a:ln>
-                      <a:noFill/>
-                    </a:ln>
                   </pic:spPr>
                 </pic:pic>
               </a:graphicData>
@@ -604,8 +719,6 @@
           </wp:inline>
         </w:drawing>
       </w:r>
-      <w:bookmarkStart w:id="0" w:name="_GoBack"/>
-      <w:bookmarkEnd w:id="0"/>
     </w:p>
     <w:p>
       <w:pPr>
@@ -646,7 +759,6 @@
           <w:sz w:val="24"/>
           <w:szCs w:val="24"/>
         </w:rPr>
-        <w:lastRenderedPageBreak/>
         <w:tab/>
       </w:r>
     </w:p>

--- a/docs/__Pflichtenheft.docx
+++ b/docs/__Pflichtenheft.docx
@@ -642,8 +642,6 @@
           <w:szCs w:val="28"/>
         </w:rPr>
       </w:pPr>
-      <w:bookmarkStart w:id="0" w:name="_GoBack"/>
-      <w:bookmarkEnd w:id="0"/>
       <w:r>
         <w:rPr>
           <w:b/>
@@ -779,7 +777,21 @@
           <w:sz w:val="24"/>
           <w:szCs w:val="24"/>
         </w:rPr>
-        <w:t>Die Objekte sollen fehlerfrei zur Verfügung stehen</w:t>
+        <w:t>Die Objekte</w:t>
+      </w:r>
+      <w:r>
+        <w:rPr>
+          <w:sz w:val="24"/>
+          <w:szCs w:val="24"/>
+        </w:rPr>
+        <w:t xml:space="preserve"> / Methoden</w:t>
+      </w:r>
+      <w:r>
+        <w:rPr>
+          <w:sz w:val="24"/>
+          <w:szCs w:val="24"/>
+        </w:rPr>
+        <w:t xml:space="preserve"> sollen fehlerfrei zur Verfügung stehen</w:t>
       </w:r>
     </w:p>
     <w:p>
@@ -799,7 +811,21 @@
           <w:sz w:val="24"/>
           <w:szCs w:val="24"/>
         </w:rPr>
-        <w:t>Die Objekte sollen für jeden verständlich sein</w:t>
+        <w:t xml:space="preserve">Die Objekte </w:t>
+      </w:r>
+      <w:r>
+        <w:rPr>
+          <w:sz w:val="24"/>
+          <w:szCs w:val="24"/>
+        </w:rPr>
+        <w:t xml:space="preserve">/ Methoden </w:t>
+      </w:r>
+      <w:r>
+        <w:rPr>
+          <w:sz w:val="24"/>
+          <w:szCs w:val="24"/>
+        </w:rPr>
+        <w:t>sollen für jeden verständlich sein</w:t>
       </w:r>
     </w:p>
     <w:p>
@@ -906,6 +932,17 @@
         </w:rPr>
         <w:t>, Notepad++</w:t>
       </w:r>
+    </w:p>
+    <w:p>
+      <w:pPr>
+        <w:pStyle w:val="Listenabsatz"/>
+        <w:rPr>
+          <w:sz w:val="24"/>
+          <w:szCs w:val="24"/>
+        </w:rPr>
+      </w:pPr>
+      <w:bookmarkStart w:id="0" w:name="_GoBack"/>
+      <w:bookmarkEnd w:id="0"/>
     </w:p>
     <w:p>
       <w:pPr>

--- a/docs/__Pflichtenheft.docx
+++ b/docs/__Pflichtenheft.docx
@@ -177,7 +177,7 @@
           <w:sz w:val="24"/>
           <w:szCs w:val="24"/>
         </w:rPr>
-        <w:t>Akustische Bekanntmachung eines Eingabe- oder Betriebsfehlers</w:t>
+        <w:t>Akustisches Signal bei Eingabe- oder Betriebsfehlern</w:t>
       </w:r>
     </w:p>
     <w:p>
@@ -418,7 +418,14 @@
           <w:sz w:val="24"/>
           <w:szCs w:val="24"/>
         </w:rPr>
-        <w:t>forderten</w:t>
+        <w:t>forder</w:t>
+      </w:r>
+      <w:r>
+        <w:rPr>
+          <w:sz w:val="24"/>
+          <w:szCs w:val="24"/>
+        </w:rPr>
+        <w:t>n</w:t>
       </w:r>
       <w:r>
         <w:rPr>
@@ -510,7 +517,6 @@
     </w:p>
     <w:p>
       <w:pPr>
-        <w:jc w:val="center"/>
         <w:rPr>
           <w:sz w:val="24"/>
           <w:szCs w:val="24"/>
@@ -525,149 +531,24 @@
           <w:szCs w:val="28"/>
         </w:rPr>
       </w:pPr>
-    </w:p>
-    <w:p>
-      <w:pPr>
+      <w:r>
         <w:rPr>
           <w:b/>
           <w:sz w:val="28"/>
           <w:szCs w:val="28"/>
         </w:rPr>
-      </w:pPr>
-    </w:p>
-    <w:p>
-      <w:pPr>
+        <w:t>3. Produktdaten</w:t>
+      </w:r>
+    </w:p>
+    <w:p>
+      <w:pPr>
+        <w:jc w:val="center"/>
         <w:rPr>
           <w:b/>
           <w:sz w:val="28"/>
           <w:szCs w:val="28"/>
         </w:rPr>
       </w:pPr>
-    </w:p>
-    <w:p>
-      <w:pPr>
-        <w:rPr>
-          <w:b/>
-          <w:sz w:val="28"/>
-          <w:szCs w:val="28"/>
-        </w:rPr>
-      </w:pPr>
-    </w:p>
-    <w:p>
-      <w:pPr>
-        <w:rPr>
-          <w:b/>
-          <w:sz w:val="28"/>
-          <w:szCs w:val="28"/>
-        </w:rPr>
-      </w:pPr>
-    </w:p>
-    <w:p>
-      <w:pPr>
-        <w:rPr>
-          <w:b/>
-          <w:sz w:val="28"/>
-          <w:szCs w:val="28"/>
-        </w:rPr>
-      </w:pPr>
-    </w:p>
-    <w:p>
-      <w:pPr>
-        <w:rPr>
-          <w:b/>
-          <w:sz w:val="28"/>
-          <w:szCs w:val="28"/>
-        </w:rPr>
-      </w:pPr>
-    </w:p>
-    <w:p>
-      <w:pPr>
-        <w:rPr>
-          <w:b/>
-          <w:sz w:val="28"/>
-          <w:szCs w:val="28"/>
-        </w:rPr>
-      </w:pPr>
-    </w:p>
-    <w:p>
-      <w:pPr>
-        <w:rPr>
-          <w:b/>
-          <w:sz w:val="28"/>
-          <w:szCs w:val="28"/>
-        </w:rPr>
-      </w:pPr>
-    </w:p>
-    <w:p>
-      <w:pPr>
-        <w:rPr>
-          <w:b/>
-          <w:sz w:val="28"/>
-          <w:szCs w:val="28"/>
-        </w:rPr>
-      </w:pPr>
-    </w:p>
-    <w:p>
-      <w:pPr>
-        <w:rPr>
-          <w:b/>
-          <w:sz w:val="28"/>
-          <w:szCs w:val="28"/>
-        </w:rPr>
-      </w:pPr>
-    </w:p>
-    <w:p>
-      <w:pPr>
-        <w:rPr>
-          <w:b/>
-          <w:sz w:val="28"/>
-          <w:szCs w:val="28"/>
-        </w:rPr>
-      </w:pPr>
-    </w:p>
-    <w:p>
-      <w:pPr>
-        <w:rPr>
-          <w:b/>
-          <w:sz w:val="28"/>
-          <w:szCs w:val="28"/>
-        </w:rPr>
-      </w:pPr>
-    </w:p>
-    <w:p>
-      <w:pPr>
-        <w:rPr>
-          <w:b/>
-          <w:sz w:val="28"/>
-          <w:szCs w:val="28"/>
-        </w:rPr>
-      </w:pPr>
-      <w:r>
-        <w:rPr>
-          <w:b/>
-          <w:sz w:val="28"/>
-          <w:szCs w:val="28"/>
-        </w:rPr>
-        <w:lastRenderedPageBreak/>
-        <w:t>3. Produktdaten</w:t>
-      </w:r>
-    </w:p>
-    <w:p>
-      <w:pPr>
-        <w:rPr>
-          <w:sz w:val="24"/>
-          <w:szCs w:val="24"/>
-        </w:rPr>
-      </w:pPr>
-    </w:p>
-    <w:p>
-      <w:pPr>
-        <w:jc w:val="center"/>
-        <w:rPr>
-          <w:sz w:val="24"/>
-          <w:szCs w:val="24"/>
-        </w:rPr>
-      </w:pPr>
       <w:r>
         <w:rPr>
           <w:noProof/>
@@ -676,8 +557,8 @@
           <w:lang w:eastAsia="de-DE"/>
         </w:rPr>
         <w:drawing>
-          <wp:inline distT="0" distB="0" distL="0" distR="0">
-            <wp:extent cx="5210176" cy="3907632"/>
+          <wp:inline distT="0" distB="0" distL="0" distR="0" wp14:anchorId="2937C22E" wp14:editId="5B213720">
+            <wp:extent cx="3695700" cy="2771775"/>
             <wp:effectExtent l="0" t="0" r="0" b="0"/>
             <wp:docPr id="2" name="Grafik 2"/>
             <wp:cNvGraphicFramePr>
@@ -705,7 +586,7 @@
                   <pic:spPr>
                     <a:xfrm>
                       <a:off x="0" y="0"/>
-                      <a:ext cx="5208454" cy="3906340"/>
+                      <a:ext cx="3699003" cy="2774252"/>
                     </a:xfrm>
                     <a:prstGeom prst="rect">
                       <a:avLst/>
@@ -717,6 +598,16 @@
           </wp:inline>
         </w:drawing>
       </w:r>
+      <w:bookmarkStart w:id="0" w:name="_GoBack"/>
+      <w:bookmarkEnd w:id="0"/>
+    </w:p>
+    <w:p>
+      <w:pPr>
+        <w:rPr>
+          <w:sz w:val="24"/>
+          <w:szCs w:val="24"/>
+        </w:rPr>
+      </w:pPr>
     </w:p>
     <w:p>
       <w:pPr>
@@ -941,8 +832,6 @@
           <w:szCs w:val="24"/>
         </w:rPr>
       </w:pPr>
-      <w:bookmarkStart w:id="0" w:name="_GoBack"/>
-      <w:bookmarkEnd w:id="0"/>
     </w:p>
     <w:p>
       <w:pPr>

--- a/docs/__Pflichtenheft.docx
+++ b/docs/__Pflichtenheft.docx
@@ -197,7 +197,16 @@
           <w:sz w:val="24"/>
           <w:szCs w:val="24"/>
         </w:rPr>
-        <w:t xml:space="preserve">Stimulation unter Berücksichtigung der Gleislänge </w:t>
+        <w:t>S</w:t>
+      </w:r>
+      <w:bookmarkStart w:id="0" w:name="_GoBack"/>
+      <w:bookmarkEnd w:id="0"/>
+      <w:r>
+        <w:rPr>
+          <w:sz w:val="24"/>
+          <w:szCs w:val="24"/>
+        </w:rPr>
+        <w:t xml:space="preserve">imulation unter Berücksichtigung der Gleislänge </w:t>
       </w:r>
     </w:p>
     <w:p>
@@ -598,8 +607,6 @@
           </wp:inline>
         </w:drawing>
       </w:r>
-      <w:bookmarkStart w:id="0" w:name="_GoBack"/>
-      <w:bookmarkEnd w:id="0"/>
     </w:p>
     <w:p>
       <w:pPr>
